--- a/torqata/test_document/Torqata_manual_test_cases.docx
+++ b/torqata/test_document/Torqata_manual_test_cases.docx
@@ -282,7 +282,7 @@
             <w:pPr>
               <w:pStyle w:val="InsideAddress"/>
               <w:rPr>
-                <w:rFonts w:asciiTheme="minorHAnsi" w:hAnsiTheme="minorHAnsi" w:cstheme="minorHAnsi"/>
+                <w:rFonts w:ascii="Calibri" w:hAnsi="Calibri" w:cs="Calibri"/>
                 <w:color w:val="000000"/>
                 <w:sz w:val="32"/>
                 <w:szCs w:val="32"/>
@@ -290,7 +290,7 @@
             </w:pPr>
             <w:r>
               <w:rPr>
-                <w:rFonts w:asciiTheme="minorHAnsi" w:hAnsiTheme="minorHAnsi" w:cstheme="minorHAnsi"/>
+                <w:rFonts w:ascii="Calibri" w:hAnsi="Calibri" w:cs="Calibri"/>
                 <w:b/>
                 <w:color w:val="000000"/>
                 <w:sz w:val="32"/>
@@ -303,7 +303,7 @@
             <w:pPr>
               <w:pStyle w:val="InsideAddress"/>
               <w:rPr>
-                <w:rFonts w:asciiTheme="minorHAnsi" w:hAnsiTheme="minorHAnsi" w:cstheme="minorHAnsi"/>
+                <w:rFonts w:ascii="Calibri" w:hAnsi="Calibri" w:cs="Calibri"/>
                 <w:color w:val="000000"/>
                 <w:sz w:val="32"/>
                 <w:szCs w:val="32"/>
@@ -311,7 +311,7 @@
             </w:pPr>
             <w:r>
               <w:rPr>
-                <w:rFonts w:asciiTheme="minorHAnsi" w:hAnsiTheme="minorHAnsi" w:cstheme="minorHAnsi"/>
+                <w:rFonts w:ascii="Calibri" w:hAnsi="Calibri" w:cs="Calibri"/>
                 <w:b/>
                 <w:color w:val="000000"/>
                 <w:sz w:val="32"/>
@@ -321,7 +321,7 @@
             </w:r>
             <w:r>
               <w:rPr>
-                <w:rFonts w:asciiTheme="minorHAnsi" w:hAnsiTheme="minorHAnsi" w:cstheme="minorHAnsi"/>
+                <w:rFonts w:ascii="Calibri" w:hAnsi="Calibri" w:cs="Calibri"/>
                 <w:color w:val="000000"/>
                 <w:sz w:val="32"/>
                 <w:szCs w:val="32"/>
@@ -330,7 +330,7 @@
             </w:r>
             <w:r>
               <w:rPr>
-                <w:rFonts w:asciiTheme="minorHAnsi" w:hAnsiTheme="minorHAnsi" w:cstheme="minorHAnsi"/>
+                <w:rFonts w:ascii="Calibri" w:hAnsi="Calibri" w:cs="Calibri"/>
                 <w:color w:val="000000"/>
                 <w:sz w:val="32"/>
                 <w:szCs w:val="32"/>
@@ -341,7 +341,7 @@
           <w:p>
             <w:pPr>
               <w:rPr>
-                <w:rFonts w:asciiTheme="minorHAnsi" w:hAnsiTheme="minorHAnsi" w:cstheme="minorHAnsi"/>
+                <w:rFonts w:ascii="Calibri" w:hAnsi="Calibri" w:cs="Calibri"/>
                 <w:color w:val="000000"/>
                 <w:sz w:val="32"/>
                 <w:szCs w:val="32"/>
@@ -349,7 +349,7 @@
             </w:pPr>
             <w:r>
               <w:rPr>
-                <w:rFonts w:asciiTheme="minorHAnsi" w:hAnsiTheme="minorHAnsi" w:cstheme="minorHAnsi"/>
+                <w:rFonts w:ascii="Calibri" w:hAnsi="Calibri" w:cs="Calibri"/>
                 <w:b/>
                 <w:color w:val="000000"/>
                 <w:sz w:val="32"/>
@@ -359,7 +359,7 @@
             </w:r>
             <w:r>
               <w:rPr>
-                <w:rFonts w:asciiTheme="minorHAnsi" w:hAnsiTheme="minorHAnsi" w:cstheme="minorHAnsi"/>
+                <w:rFonts w:ascii="Calibri" w:hAnsi="Calibri" w:cs="Calibri"/>
                 <w:b/>
                 <w:color w:val="000000"/>
                 <w:sz w:val="32"/>
@@ -369,7 +369,7 @@
             </w:r>
             <w:r>
               <w:rPr>
-                <w:rFonts w:asciiTheme="minorHAnsi" w:hAnsiTheme="minorHAnsi" w:cstheme="minorHAnsi"/>
+                <w:rFonts w:ascii="Calibri" w:hAnsi="Calibri" w:cs="Calibri"/>
                 <w:bCs/>
                 <w:color w:val="000000"/>
                 <w:sz w:val="32"/>
@@ -379,7 +379,7 @@
             </w:r>
             <w:r>
               <w:rPr>
-                <w:rFonts w:asciiTheme="minorHAnsi" w:hAnsiTheme="minorHAnsi" w:cstheme="minorHAnsi"/>
+                <w:rFonts w:ascii="Calibri" w:hAnsi="Calibri" w:cs="Calibri"/>
                 <w:color w:val="000000"/>
                 <w:sz w:val="32"/>
                 <w:szCs w:val="32"/>
@@ -390,7 +390,7 @@
           <w:p>
             <w:pPr>
               <w:rPr>
-                <w:rFonts w:asciiTheme="minorHAnsi" w:hAnsiTheme="minorHAnsi" w:cstheme="minorHAnsi"/>
+                <w:rFonts w:ascii="Calibri" w:hAnsi="Calibri" w:cs="Calibri"/>
                 <w:color w:val="000000"/>
                 <w:sz w:val="32"/>
                 <w:szCs w:val="32"/>
@@ -398,7 +398,7 @@
             </w:pPr>
             <w:r>
               <w:rPr>
-                <w:rFonts w:asciiTheme="minorHAnsi" w:hAnsiTheme="minorHAnsi" w:cstheme="minorHAnsi"/>
+                <w:rFonts w:ascii="Calibri" w:hAnsi="Calibri" w:cs="Calibri"/>
                 <w:b/>
                 <w:bCs/>
                 <w:color w:val="000000"/>
@@ -409,7 +409,7 @@
             </w:r>
             <w:r>
               <w:rPr>
-                <w:rFonts w:asciiTheme="minorHAnsi" w:hAnsiTheme="minorHAnsi" w:cstheme="minorHAnsi"/>
+                <w:rFonts w:ascii="Calibri" w:hAnsi="Calibri" w:cs="Calibri"/>
                 <w:color w:val="000000"/>
                 <w:sz w:val="32"/>
                 <w:szCs w:val="32"/>
@@ -418,7 +418,7 @@
             </w:r>
             <w:r>
               <w:rPr>
-                <w:rFonts w:asciiTheme="minorHAnsi" w:hAnsiTheme="minorHAnsi" w:cstheme="minorHAnsi"/>
+                <w:rFonts w:ascii="Calibri" w:hAnsi="Calibri" w:cs="Calibri"/>
                 <w:color w:val="000000"/>
                 <w:sz w:val="32"/>
                 <w:szCs w:val="32"/>
@@ -427,7 +427,7 @@
             </w:r>
             <w:r>
               <w:rPr>
-                <w:rFonts w:asciiTheme="minorHAnsi" w:hAnsiTheme="minorHAnsi" w:cstheme="minorHAnsi"/>
+                <w:rFonts w:ascii="Calibri" w:hAnsi="Calibri" w:cs="Calibri"/>
                 <w:color w:val="000000"/>
                 <w:sz w:val="32"/>
                 <w:szCs w:val="32"/>
@@ -439,7 +439,7 @@
             <w:pPr>
               <w:spacing w:before="60"/>
               <w:rPr>
-                <w:rFonts w:asciiTheme="minorHAnsi" w:hAnsiTheme="minorHAnsi" w:cstheme="minorHAnsi"/>
+                <w:rFonts w:ascii="Calibri" w:hAnsi="Calibri" w:cs="Calibri"/>
                 <w:bCs/>
                 <w:sz w:val="32"/>
                 <w:szCs w:val="32"/>
@@ -447,7 +447,7 @@
             </w:pPr>
             <w:r>
               <w:rPr>
-                <w:rFonts w:asciiTheme="minorHAnsi" w:hAnsiTheme="minorHAnsi" w:cstheme="minorHAnsi"/>
+                <w:rFonts w:ascii="Calibri" w:hAnsi="Calibri" w:cs="Calibri"/>
                 <w:b/>
                 <w:bCs/>
                 <w:sz w:val="32"/>
@@ -457,7 +457,7 @@
             </w:r>
             <w:r>
               <w:rPr>
-                <w:rFonts w:asciiTheme="minorHAnsi" w:hAnsiTheme="minorHAnsi" w:cstheme="minorHAnsi"/>
+                <w:rFonts w:ascii="Calibri" w:hAnsi="Calibri" w:cs="Calibri"/>
                 <w:sz w:val="32"/>
                 <w:szCs w:val="32"/>
               </w:rPr>
@@ -467,7 +467,7 @@
           <w:p>
             <w:pPr>
               <w:rPr>
-                <w:rFonts w:asciiTheme="minorHAnsi" w:hAnsiTheme="minorHAnsi" w:cstheme="minorHAnsi"/>
+                <w:rFonts w:ascii="Calibri" w:hAnsi="Calibri" w:cs="Calibri"/>
                 <w:color w:val="000000"/>
                 <w:sz w:val="32"/>
                 <w:szCs w:val="32"/>
@@ -475,7 +475,7 @@
             </w:pPr>
             <w:r>
               <w:rPr>
-                <w:rFonts w:asciiTheme="minorHAnsi" w:hAnsiTheme="minorHAnsi" w:cstheme="minorHAnsi"/>
+                <w:rFonts w:ascii="Calibri" w:hAnsi="Calibri" w:cs="Calibri"/>
                 <w:b/>
                 <w:bCs/>
                 <w:color w:val="000000"/>
@@ -486,7 +486,7 @@
             </w:r>
             <w:r>
               <w:rPr>
-                <w:rFonts w:asciiTheme="minorHAnsi" w:hAnsiTheme="minorHAnsi" w:cstheme="minorHAnsi"/>
+                <w:rFonts w:ascii="Calibri" w:hAnsi="Calibri" w:cs="Calibri"/>
                 <w:color w:val="000000"/>
                 <w:sz w:val="32"/>
                 <w:szCs w:val="32"/>
@@ -497,7 +497,7 @@
           <w:p>
             <w:pPr>
               <w:rPr>
-                <w:rFonts w:asciiTheme="minorHAnsi" w:hAnsiTheme="minorHAnsi" w:cstheme="minorHAnsi"/>
+                <w:rFonts w:ascii="Calibri" w:hAnsi="Calibri" w:cs="Calibri"/>
                 <w:color w:val="000000"/>
                 <w:sz w:val="32"/>
                 <w:szCs w:val="32"/>
@@ -505,7 +505,7 @@
             </w:pPr>
             <w:r>
               <w:rPr>
-                <w:rFonts w:asciiTheme="minorHAnsi" w:hAnsiTheme="minorHAnsi" w:cstheme="minorHAnsi"/>
+                <w:rFonts w:ascii="Calibri" w:hAnsi="Calibri" w:cs="Calibri"/>
                 <w:b/>
                 <w:bCs/>
                 <w:color w:val="000000"/>
@@ -516,7 +516,7 @@
             </w:r>
             <w:r>
               <w:rPr>
-                <w:rFonts w:asciiTheme="minorHAnsi" w:hAnsiTheme="minorHAnsi" w:cstheme="minorHAnsi"/>
+                <w:rFonts w:ascii="Calibri" w:hAnsi="Calibri" w:cs="Calibri"/>
                 <w:color w:val="000000"/>
                 <w:sz w:val="32"/>
                 <w:szCs w:val="32"/>
@@ -525,7 +525,7 @@
             </w:r>
             <w:r>
               <w:rPr>
-                <w:rFonts w:asciiTheme="minorHAnsi" w:hAnsiTheme="minorHAnsi" w:cstheme="minorHAnsi"/>
+                <w:rFonts w:ascii="Calibri" w:hAnsi="Calibri" w:cs="Calibri"/>
                 <w:color w:val="000000"/>
                 <w:sz w:val="32"/>
                 <w:szCs w:val="32"/>
@@ -534,7 +534,7 @@
             </w:r>
             <w:r>
               <w:rPr>
-                <w:rFonts w:asciiTheme="minorHAnsi" w:hAnsiTheme="minorHAnsi" w:cstheme="minorHAnsi"/>
+                <w:rFonts w:ascii="Calibri" w:hAnsi="Calibri" w:cs="Calibri"/>
                 <w:color w:val="00B0F0"/>
                 <w:sz w:val="32"/>
                 <w:szCs w:val="32"/>
@@ -543,7 +543,7 @@
             </w:r>
             <w:r>
               <w:rPr>
-                <w:rFonts w:asciiTheme="minorHAnsi" w:hAnsiTheme="minorHAnsi" w:cstheme="minorHAnsi"/>
+                <w:rFonts w:ascii="Calibri" w:hAnsi="Calibri" w:cs="Calibri"/>
                 <w:color w:val="000000"/>
                 <w:sz w:val="32"/>
                 <w:szCs w:val="32"/>
@@ -552,7 +552,7 @@
             </w:r>
             <w:r>
               <w:rPr>
-                <w:rFonts w:asciiTheme="minorHAnsi" w:hAnsiTheme="minorHAnsi" w:cstheme="minorHAnsi"/>
+                <w:rFonts w:ascii="Calibri" w:hAnsi="Calibri" w:cs="Calibri"/>
                 <w:color w:val="000000"/>
                 <w:sz w:val="32"/>
                 <w:szCs w:val="32"/>
@@ -563,7 +563,7 @@
           <w:p>
             <w:pPr>
               <w:rPr>
-                <w:rFonts w:asciiTheme="minorHAnsi" w:hAnsiTheme="minorHAnsi" w:cstheme="minorHAnsi"/>
+                <w:rFonts w:ascii="Calibri" w:hAnsi="Calibri" w:cs="Calibri"/>
                 <w:color w:val="000000"/>
                 <w:sz w:val="32"/>
                 <w:szCs w:val="32"/>
@@ -571,7 +571,7 @@
             </w:pPr>
             <w:r>
               <w:rPr>
-                <w:rFonts w:asciiTheme="minorHAnsi" w:hAnsiTheme="minorHAnsi" w:cstheme="minorHAnsi"/>
+                <w:rFonts w:ascii="Calibri" w:hAnsi="Calibri" w:cs="Calibri"/>
                 <w:b/>
                 <w:bCs/>
                 <w:color w:val="000000"/>
@@ -582,7 +582,7 @@
             </w:r>
             <w:r>
               <w:rPr>
-                <w:rFonts w:asciiTheme="minorHAnsi" w:hAnsiTheme="minorHAnsi" w:cstheme="minorHAnsi"/>
+                <w:rFonts w:ascii="Calibri" w:hAnsi="Calibri" w:cs="Calibri"/>
                 <w:color w:val="000000"/>
                 <w:sz w:val="32"/>
                 <w:szCs w:val="32"/>
@@ -591,7 +591,7 @@
             </w:r>
             <w:r>
               <w:rPr>
-                <w:rFonts w:asciiTheme="minorHAnsi" w:hAnsiTheme="minorHAnsi" w:cstheme="minorHAnsi"/>
+                <w:rFonts w:ascii="Calibri" w:hAnsi="Calibri" w:cs="Calibri"/>
                 <w:color w:val="000000"/>
                 <w:sz w:val="32"/>
                 <w:szCs w:val="32"/>
@@ -600,7 +600,7 @@
             </w:r>
             <w:r>
               <w:rPr>
-                <w:rFonts w:asciiTheme="minorHAnsi" w:hAnsiTheme="minorHAnsi" w:cstheme="minorHAnsi"/>
+                <w:rFonts w:ascii="Calibri" w:hAnsi="Calibri" w:cs="Calibri"/>
                 <w:color w:val="00B0F0"/>
                 <w:sz w:val="32"/>
                 <w:szCs w:val="32"/>
@@ -609,7 +609,7 @@
             </w:r>
             <w:r>
               <w:rPr>
-                <w:rFonts w:asciiTheme="minorHAnsi" w:hAnsiTheme="minorHAnsi" w:cstheme="minorHAnsi"/>
+                <w:rFonts w:ascii="Calibri" w:hAnsi="Calibri" w:cs="Calibri"/>
                 <w:color w:val="000000"/>
                 <w:sz w:val="32"/>
                 <w:szCs w:val="32"/>
@@ -618,7 +618,7 @@
             </w:r>
             <w:r>
               <w:rPr>
-                <w:rFonts w:asciiTheme="minorHAnsi" w:hAnsiTheme="minorHAnsi" w:cstheme="minorHAnsi"/>
+                <w:rFonts w:ascii="Calibri" w:hAnsi="Calibri" w:cs="Calibri"/>
                 <w:color w:val="000000"/>
                 <w:sz w:val="32"/>
                 <w:szCs w:val="32"/>
@@ -629,7 +629,7 @@
           <w:p>
             <w:pPr>
               <w:rPr>
-                <w:rFonts w:asciiTheme="minorHAnsi" w:hAnsiTheme="minorHAnsi" w:cstheme="minorHAnsi"/>
+                <w:rFonts w:ascii="Calibri" w:hAnsi="Calibri" w:cs="Calibri"/>
                 <w:color w:val="000000"/>
                 <w:sz w:val="32"/>
                 <w:szCs w:val="32"/>
@@ -637,7 +637,7 @@
             </w:pPr>
             <w:r>
               <w:rPr>
-                <w:rFonts w:asciiTheme="minorHAnsi" w:hAnsiTheme="minorHAnsi" w:cstheme="minorHAnsi"/>
+                <w:rFonts w:ascii="Calibri" w:hAnsi="Calibri" w:cs="Calibri"/>
                 <w:b/>
                 <w:bCs/>
                 <w:color w:val="000000"/>
@@ -648,7 +648,7 @@
             </w:r>
             <w:r>
               <w:rPr>
-                <w:rFonts w:asciiTheme="minorHAnsi" w:hAnsiTheme="minorHAnsi" w:cstheme="minorHAnsi"/>
+                <w:rFonts w:ascii="Calibri" w:hAnsi="Calibri" w:cs="Calibri"/>
                 <w:color w:val="000000"/>
                 <w:sz w:val="32"/>
                 <w:szCs w:val="32"/>
@@ -657,7 +657,7 @@
             </w:r>
             <w:r>
               <w:rPr>
-                <w:rFonts w:asciiTheme="minorHAnsi" w:hAnsiTheme="minorHAnsi" w:cstheme="minorHAnsi"/>
+                <w:rFonts w:ascii="Calibri" w:hAnsi="Calibri" w:cs="Calibri"/>
                 <w:color w:val="000000"/>
                 <w:sz w:val="32"/>
                 <w:szCs w:val="32"/>
@@ -666,7 +666,7 @@
             </w:r>
             <w:r>
               <w:rPr>
-                <w:rFonts w:asciiTheme="minorHAnsi" w:hAnsiTheme="minorHAnsi" w:cstheme="minorHAnsi"/>
+                <w:rFonts w:ascii="Calibri" w:hAnsi="Calibri" w:cs="Calibri"/>
                 <w:color w:val="00B0F0"/>
                 <w:sz w:val="32"/>
                 <w:szCs w:val="32"/>
@@ -675,7 +675,7 @@
             </w:r>
             <w:r>
               <w:rPr>
-                <w:rFonts w:asciiTheme="minorHAnsi" w:hAnsiTheme="minorHAnsi" w:cstheme="minorHAnsi"/>
+                <w:rFonts w:ascii="Calibri" w:hAnsi="Calibri" w:cs="Calibri"/>
                 <w:color w:val="000000"/>
                 <w:sz w:val="32"/>
                 <w:szCs w:val="32"/>
@@ -684,7 +684,7 @@
             </w:r>
             <w:r>
               <w:rPr>
-                <w:rFonts w:asciiTheme="minorHAnsi" w:hAnsiTheme="minorHAnsi" w:cstheme="minorHAnsi"/>
+                <w:rFonts w:ascii="Calibri" w:hAnsi="Calibri" w:cs="Calibri"/>
                 <w:color w:val="000000"/>
                 <w:sz w:val="32"/>
                 <w:szCs w:val="32"/>
@@ -707,7 +707,7 @@
           <w:p>
             <w:pPr>
               <w:rPr>
-                <w:rFonts w:asciiTheme="minorHAnsi" w:hAnsiTheme="minorHAnsi" w:cstheme="minorHAnsi"/>
+                <w:rFonts w:ascii="Calibri" w:hAnsi="Calibri" w:cs="Calibri"/>
                 <w:b/>
                 <w:sz w:val="32"/>
                 <w:szCs w:val="32"/>
@@ -715,7 +715,7 @@
             </w:pPr>
             <w:r>
               <w:rPr>
-                <w:rFonts w:asciiTheme="minorHAnsi" w:hAnsiTheme="minorHAnsi" w:cstheme="minorHAnsi"/>
+                <w:rFonts w:ascii="Calibri" w:hAnsi="Calibri" w:cs="Calibri"/>
                 <w:b/>
                 <w:sz w:val="32"/>
                 <w:szCs w:val="32"/>
@@ -724,7 +724,7 @@
             </w:r>
             <w:r>
               <w:rPr>
-                <w:rFonts w:asciiTheme="minorHAnsi" w:hAnsiTheme="minorHAnsi" w:cstheme="minorHAnsi"/>
+                <w:rFonts w:ascii="Calibri" w:hAnsi="Calibri" w:cs="Calibri"/>
                 <w:sz w:val="32"/>
                 <w:szCs w:val="32"/>
               </w:rPr>
@@ -735,7 +735,7 @@
             <w:pPr>
               <w:pStyle w:val="InsideAddress"/>
               <w:rPr>
-                <w:rFonts w:asciiTheme="minorHAnsi" w:hAnsiTheme="minorHAnsi" w:cstheme="minorHAnsi"/>
+                <w:rFonts w:ascii="Calibri" w:hAnsi="Calibri" w:cs="Calibri"/>
                 <w:sz w:val="32"/>
                 <w:szCs w:val="32"/>
               </w:rPr>
@@ -757,7 +757,7 @@
           <w:p>
             <w:pPr>
               <w:rPr>
-                <w:rFonts w:asciiTheme="minorHAnsi" w:hAnsiTheme="minorHAnsi" w:cstheme="minorHAnsi"/>
+                <w:rFonts w:ascii="Calibri" w:hAnsi="Calibri" w:cs="Calibri"/>
                 <w:sz w:val="32"/>
                 <w:szCs w:val="32"/>
               </w:rPr>
@@ -778,14 +778,14 @@
           <w:p>
             <w:pPr>
               <w:rPr>
-                <w:rFonts w:asciiTheme="minorHAnsi" w:hAnsiTheme="minorHAnsi" w:cstheme="minorHAnsi"/>
+                <w:rFonts w:ascii="Calibri" w:hAnsi="Calibri" w:cs="Calibri"/>
                 <w:sz w:val="32"/>
                 <w:szCs w:val="32"/>
               </w:rPr>
             </w:pPr>
             <w:r>
               <w:rPr>
-                <w:rFonts w:asciiTheme="minorHAnsi" w:hAnsiTheme="minorHAnsi" w:cstheme="minorHAnsi"/>
+                <w:rFonts w:ascii="Calibri" w:hAnsi="Calibri" w:cs="Calibri"/>
                 <w:b/>
                 <w:sz w:val="32"/>
                 <w:szCs w:val="32"/>
@@ -794,7 +794,7 @@
             </w:r>
             <w:r>
               <w:rPr>
-                <w:rFonts w:asciiTheme="minorHAnsi" w:hAnsiTheme="minorHAnsi" w:cstheme="minorHAnsi"/>
+                <w:rFonts w:ascii="Calibri" w:hAnsi="Calibri" w:cs="Calibri"/>
                 <w:b/>
                 <w:sz w:val="32"/>
                 <w:szCs w:val="32"/>
@@ -803,7 +803,7 @@
             </w:r>
             <w:r>
               <w:rPr>
-                <w:rFonts w:asciiTheme="minorHAnsi" w:hAnsiTheme="minorHAnsi" w:cstheme="minorHAnsi"/>
+                <w:rFonts w:ascii="Calibri" w:hAnsi="Calibri" w:cs="Calibri"/>
                 <w:sz w:val="32"/>
                 <w:szCs w:val="32"/>
               </w:rPr>
@@ -814,14 +814,14 @@
             <w:pPr>
               <w:pStyle w:val="InsideAddress"/>
               <w:rPr>
-                <w:rFonts w:asciiTheme="minorHAnsi" w:hAnsiTheme="minorHAnsi" w:cstheme="minorHAnsi"/>
+                <w:rFonts w:ascii="Calibri" w:hAnsi="Calibri" w:cs="Calibri"/>
                 <w:sz w:val="32"/>
                 <w:szCs w:val="32"/>
               </w:rPr>
             </w:pPr>
             <w:r>
               <w:rPr>
-                <w:rFonts w:asciiTheme="minorHAnsi" w:hAnsiTheme="minorHAnsi" w:cstheme="minorHAnsi"/>
+                <w:rFonts w:ascii="Calibri" w:hAnsi="Calibri" w:cs="Calibri"/>
                 <w:sz w:val="32"/>
                 <w:szCs w:val="32"/>
               </w:rPr>
@@ -829,7 +829,7 @@
             </w:r>
             <w:r>
               <w:rPr>
-                <w:rFonts w:asciiTheme="minorHAnsi" w:hAnsiTheme="minorHAnsi" w:cstheme="minorHAnsi"/>
+                <w:rFonts w:ascii="Calibri" w:hAnsi="Calibri" w:cs="Calibri"/>
                 <w:sz w:val="32"/>
                 <w:szCs w:val="32"/>
               </w:rPr>
@@ -840,14 +840,14 @@
             <w:pPr>
               <w:pStyle w:val="InsideAddress"/>
               <w:rPr>
-                <w:rFonts w:asciiTheme="minorHAnsi" w:hAnsiTheme="minorHAnsi" w:cstheme="minorHAnsi"/>
+                <w:rFonts w:ascii="Calibri" w:hAnsi="Calibri" w:cs="Calibri"/>
                 <w:sz w:val="32"/>
                 <w:szCs w:val="32"/>
               </w:rPr>
             </w:pPr>
             <w:r>
               <w:rPr>
-                <w:rFonts w:asciiTheme="minorHAnsi" w:hAnsiTheme="minorHAnsi" w:cstheme="minorHAnsi"/>
+                <w:rFonts w:ascii="Calibri" w:hAnsi="Calibri" w:cs="Calibri"/>
                 <w:sz w:val="32"/>
                 <w:szCs w:val="32"/>
               </w:rPr>
@@ -855,7 +855,7 @@
             </w:r>
             <w:r>
               <w:rPr>
-                <w:rFonts w:asciiTheme="minorHAnsi" w:hAnsiTheme="minorHAnsi" w:cstheme="minorHAnsi"/>
+                <w:rFonts w:ascii="Calibri" w:hAnsi="Calibri" w:cs="Calibri"/>
                 <w:sz w:val="32"/>
                 <w:szCs w:val="32"/>
               </w:rPr>
@@ -866,14 +866,14 @@
             <w:pPr>
               <w:pStyle w:val="InsideAddress"/>
               <w:rPr>
-                <w:rFonts w:asciiTheme="minorHAnsi" w:hAnsiTheme="minorHAnsi" w:cstheme="minorHAnsi"/>
+                <w:rFonts w:ascii="Calibri" w:hAnsi="Calibri" w:cs="Calibri"/>
                 <w:sz w:val="32"/>
                 <w:szCs w:val="32"/>
               </w:rPr>
             </w:pPr>
             <w:r>
               <w:rPr>
-                <w:rFonts w:asciiTheme="minorHAnsi" w:hAnsiTheme="minorHAnsi" w:cstheme="minorHAnsi"/>
+                <w:rFonts w:ascii="Calibri" w:hAnsi="Calibri" w:cs="Calibri"/>
                 <w:sz w:val="32"/>
                 <w:szCs w:val="32"/>
               </w:rPr>
@@ -881,7 +881,7 @@
             </w:r>
             <w:r>
               <w:rPr>
-                <w:rFonts w:asciiTheme="minorHAnsi" w:hAnsiTheme="minorHAnsi" w:cstheme="minorHAnsi"/>
+                <w:rFonts w:ascii="Calibri" w:hAnsi="Calibri" w:cs="Calibri"/>
                 <w:sz w:val="32"/>
                 <w:szCs w:val="32"/>
               </w:rPr>
@@ -889,7 +889,7 @@
             </w:r>
             <w:r>
               <w:rPr>
-                <w:rFonts w:asciiTheme="minorHAnsi" w:hAnsiTheme="minorHAnsi" w:cstheme="minorHAnsi"/>
+                <w:rFonts w:ascii="Calibri" w:hAnsi="Calibri" w:cs="Calibri"/>
                 <w:sz w:val="32"/>
                 <w:szCs w:val="32"/>
               </w:rPr>
@@ -897,7 +897,7 @@
             </w:r>
             <w:r>
               <w:rPr>
-                <w:rFonts w:asciiTheme="minorHAnsi" w:hAnsiTheme="minorHAnsi" w:cstheme="minorHAnsi"/>
+                <w:rFonts w:ascii="Calibri" w:hAnsi="Calibri" w:cs="Calibri"/>
                 <w:sz w:val="32"/>
                 <w:szCs w:val="32"/>
               </w:rPr>
@@ -907,14 +907,14 @@
           <w:p>
             <w:pPr>
               <w:rPr>
-                <w:rFonts w:asciiTheme="minorHAnsi" w:hAnsiTheme="minorHAnsi" w:cstheme="minorHAnsi"/>
+                <w:rFonts w:ascii="Calibri" w:hAnsi="Calibri" w:cs="Calibri"/>
                 <w:sz w:val="32"/>
                 <w:szCs w:val="32"/>
               </w:rPr>
             </w:pPr>
             <w:r>
               <w:rPr>
-                <w:rFonts w:asciiTheme="minorHAnsi" w:hAnsiTheme="minorHAnsi" w:cstheme="minorHAnsi"/>
+                <w:rFonts w:ascii="Calibri" w:hAnsi="Calibri" w:cs="Calibri"/>
                 <w:sz w:val="32"/>
                 <w:szCs w:val="32"/>
               </w:rPr>
@@ -938,7 +938,7 @@
           <w:p>
             <w:pPr>
               <w:rPr>
-                <w:rFonts w:asciiTheme="minorHAnsi" w:hAnsiTheme="minorHAnsi" w:cstheme="minorHAnsi"/>
+                <w:rFonts w:ascii="Calibri" w:hAnsi="Calibri" w:cs="Calibri"/>
                 <w:b/>
                 <w:sz w:val="32"/>
                 <w:szCs w:val="32"/>
@@ -960,7 +960,7 @@
           <w:p>
             <w:pPr>
               <w:rPr>
-                <w:rFonts w:asciiTheme="minorHAnsi" w:hAnsiTheme="minorHAnsi" w:cstheme="minorHAnsi"/>
+                <w:rFonts w:ascii="Calibri" w:hAnsi="Calibri" w:cs="Calibri"/>
                 <w:b/>
                 <w:color w:val="000000"/>
                 <w:sz w:val="32"/>
@@ -969,7 +969,7 @@
             </w:pPr>
             <w:r>
               <w:rPr>
-                <w:rFonts w:asciiTheme="minorHAnsi" w:hAnsiTheme="minorHAnsi" w:cstheme="minorHAnsi"/>
+                <w:rFonts w:ascii="Calibri" w:hAnsi="Calibri" w:cs="Calibri"/>
                 <w:b/>
                 <w:color w:val="000000"/>
                 <w:sz w:val="32"/>
@@ -979,7 +979,7 @@
             </w:r>
             <w:r>
               <w:rPr>
-                <w:rFonts w:asciiTheme="minorHAnsi" w:hAnsiTheme="minorHAnsi" w:cstheme="minorHAnsi"/>
+                <w:rFonts w:ascii="Calibri" w:hAnsi="Calibri" w:cs="Calibri"/>
                 <w:bCs/>
                 <w:color w:val="000000"/>
                 <w:sz w:val="32"/>
@@ -989,7 +989,7 @@
             </w:r>
             <w:r>
               <w:rPr>
-                <w:rFonts w:asciiTheme="minorHAnsi" w:hAnsiTheme="minorHAnsi" w:cstheme="minorHAnsi"/>
+                <w:rFonts w:ascii="Calibri" w:hAnsi="Calibri" w:cs="Calibri"/>
                 <w:bCs/>
                 <w:color w:val="000000"/>
                 <w:sz w:val="32"/>
@@ -999,7 +999,7 @@
             </w:r>
             <w:r>
               <w:rPr>
-                <w:rFonts w:asciiTheme="minorHAnsi" w:hAnsiTheme="minorHAnsi" w:cstheme="minorHAnsi"/>
+                <w:rFonts w:ascii="Calibri" w:hAnsi="Calibri" w:cs="Calibri"/>
                 <w:color w:val="000000"/>
                 <w:sz w:val="32"/>
                 <w:szCs w:val="32"/>
@@ -1010,7 +1010,7 @@
           <w:p>
             <w:pPr>
               <w:rPr>
-                <w:rFonts w:asciiTheme="minorHAnsi" w:hAnsiTheme="minorHAnsi" w:cstheme="minorHAnsi"/>
+                <w:rFonts w:ascii="Calibri" w:hAnsi="Calibri" w:cs="Calibri"/>
                 <w:b/>
                 <w:sz w:val="32"/>
                 <w:szCs w:val="32"/>
@@ -1018,7 +1018,7 @@
             </w:pPr>
             <w:r>
               <w:rPr>
-                <w:rFonts w:asciiTheme="minorHAnsi" w:hAnsiTheme="minorHAnsi" w:cstheme="minorHAnsi"/>
+                <w:rFonts w:ascii="Calibri" w:hAnsi="Calibri" w:cs="Calibri"/>
                 <w:b/>
                 <w:color w:val="000000"/>
                 <w:sz w:val="32"/>
@@ -1028,7 +1028,7 @@
             </w:r>
             <w:r>
               <w:rPr>
-                <w:rFonts w:asciiTheme="minorHAnsi" w:hAnsiTheme="minorHAnsi" w:cstheme="minorHAnsi"/>
+                <w:rFonts w:ascii="Calibri" w:hAnsi="Calibri" w:cs="Calibri"/>
                 <w:color w:val="000000"/>
                 <w:sz w:val="32"/>
                 <w:szCs w:val="32"/>
@@ -1037,7 +1037,7 @@
             </w:r>
             <w:r>
               <w:rPr>
-                <w:rFonts w:asciiTheme="minorHAnsi" w:hAnsiTheme="minorHAnsi" w:cstheme="minorHAnsi"/>
+                <w:rFonts w:ascii="Calibri" w:hAnsi="Calibri" w:cs="Calibri"/>
                 <w:color w:val="000000"/>
                 <w:sz w:val="32"/>
                 <w:szCs w:val="32"/>
@@ -2629,7 +2629,23 @@
                 <w:sz w:val="20"/>
                 <w:szCs w:val="20"/>
               </w:rPr>
-              <w:t>visible, enable and clickable</w:t>
+              <w:t>visible, enable</w:t>
+            </w:r>
+            <w:r>
+              <w:rPr>
+                <w:rFonts w:ascii="Arial" w:hAnsi="Arial" w:cs="Arial"/>
+                <w:sz w:val="20"/>
+                <w:szCs w:val="20"/>
+              </w:rPr>
+              <w:t>,</w:t>
+            </w:r>
+            <w:r>
+              <w:rPr>
+                <w:rFonts w:ascii="Arial" w:hAnsi="Arial" w:cs="Arial"/>
+                <w:sz w:val="20"/>
+                <w:szCs w:val="20"/>
+              </w:rPr>
+              <w:t xml:space="preserve"> and clickable</w:t>
             </w:r>
           </w:p>
         </w:tc>
@@ -2882,13 +2898,8 @@
         </w:numPr>
       </w:pPr>
       <w:r>
-        <w:t xml:space="preserve">Text box should only accept email which contain @ </w:t>
+        <w:t>Text box should only accept email which contain @ and .</w:t>
       </w:r>
-      <w:proofErr w:type="gramStart"/>
-      <w:r>
-        <w:t>and .</w:t>
-      </w:r>
-      <w:proofErr w:type="gramEnd"/>
     </w:p>
     <w:p>
       <w:pPr>
@@ -6827,7 +6838,7 @@
               <v:h position="#0,#1" xrange="0,21600" yrange="0,10800"/>
             </v:handles>
           </v:shapetype>
-          <v:shape id="_x0000_s1034" type="#_x0000_t13" style="position:absolute;margin-left:642pt;margin-top:12.85pt;width:76.9pt;height:38.25pt;z-index:251658240;mso-position-horizontal-relative:text;mso-position-vertical-relative:text">
+          <v:shape id="_x0000_s1034" type="#_x0000_t13" style="position:absolute;margin-left:642pt;margin-top:12.85pt;width:76.9pt;height:38.25pt;z-index:4;mso-position-horizontal-relative:text;mso-position-vertical-relative:text">
             <v:textbox>
               <w:txbxContent>
                 <w:p>
@@ -6855,7 +6866,7 @@
           <w:color w:val="000000"/>
         </w:rPr>
         <w:pict w14:anchorId="3531B3B7">
-          <v:shape id="_x0000_s1033" type="#_x0000_t13" style="position:absolute;margin-left:558.5pt;margin-top:12.35pt;width:76.9pt;height:38.25pt;z-index:251657216;mso-position-horizontal-relative:text;mso-position-vertical-relative:text">
+          <v:shape id="_x0000_s1033" type="#_x0000_t13" style="position:absolute;margin-left:558.5pt;margin-top:12.35pt;width:76.9pt;height:38.25pt;z-index:3;mso-position-horizontal-relative:text;mso-position-vertical-relative:text">
             <v:textbox>
               <w:txbxContent>
                 <w:p>
@@ -6883,7 +6894,7 @@
           <w:color w:val="000000"/>
         </w:rPr>
         <w:pict w14:anchorId="29ABC65E">
-          <v:shape id="_x0000_s1032" type="#_x0000_t13" style="position:absolute;margin-left:477pt;margin-top:13.35pt;width:76.9pt;height:38.25pt;z-index:251656192;mso-position-horizontal-relative:text;mso-position-vertical-relative:text">
+          <v:shape id="_x0000_s1032" type="#_x0000_t13" style="position:absolute;margin-left:477pt;margin-top:13.35pt;width:76.9pt;height:38.25pt;z-index:2;mso-position-horizontal-relative:text;mso-position-vertical-relative:text">
             <v:textbox>
               <w:txbxContent>
                 <w:p>
@@ -6922,7 +6933,7 @@
           <v:shapetype id="_x0000_t120" coordsize="21600,21600" o:spt="120" path="m10800,qx,10800,10800,21600,21600,10800,10800,xe">
             <v:path gradientshapeok="t" o:connecttype="custom" o:connectlocs="10800,0;3163,3163;0,10800;3163,18437;10800,21600;18437,18437;21600,10800;18437,3163" textboxrect="3163,3163,18437,18437"/>
           </v:shapetype>
-          <v:shape id="_x0000_s1036" type="#_x0000_t120" style="position:absolute;margin-left:248pt;margin-top:2.7pt;width:223.5pt;height:36pt;z-index:251660288">
+          <v:shape id="_x0000_s1036" type="#_x0000_t120" style="position:absolute;margin-left:248pt;margin-top:2.7pt;width:223.5pt;height:36pt;z-index:6">
             <v:textbox>
               <w:txbxContent>
                 <w:p>
@@ -6950,7 +6961,7 @@
           <w:color w:val="000000"/>
         </w:rPr>
         <w:pict w14:anchorId="3EA060BB">
-          <v:shape id="_x0000_s1031" type="#_x0000_t13" style="position:absolute;margin-left:167.5pt;margin-top:2.7pt;width:76.9pt;height:38.25pt;z-index:251655168">
+          <v:shape id="_x0000_s1031" type="#_x0000_t13" style="position:absolute;margin-left:167.5pt;margin-top:2.7pt;width:76.9pt;height:38.25pt;z-index:1">
             <v:textbox>
               <w:txbxContent>
                 <w:p>
@@ -6978,7 +6989,7 @@
           <w:color w:val="000000"/>
         </w:rPr>
         <w:pict w14:anchorId="1926879A">
-          <v:oval id="_x0000_s1035" style="position:absolute;margin-left:.5pt;margin-top:.7pt;width:163pt;height:41.5pt;z-index:251659264">
+          <v:oval id="_x0000_s1035" style="position:absolute;margin-left:.5pt;margin-top:.7pt;width:163pt;height:41.5pt;z-index:5">
             <v:textbox>
               <w:txbxContent>
                 <w:p>
@@ -13245,7 +13256,7 @@
         <w:noProof/>
         <w:sz w:val="18"/>
       </w:rPr>
-      <w:t>11/9/20</w:t>
+      <w:t>11/12/20</w:t>
     </w:r>
     <w:r>
       <w:rPr>
@@ -13297,7 +13308,7 @@
         <w:sz w:val="20"/>
       </w:rPr>
       <w:pict w14:anchorId="1BA7CA6F">
-        <v:line id="_x0000_s2051" style="position:absolute;left:0;text-align:left;z-index:251657728" from="0,6.3pt" to="468pt,6.3pt"/>
+        <v:line id="_x0000_s2051" style="position:absolute;left:0;text-align:left;z-index:1" from="0,6.3pt" to="468pt,6.3pt"/>
       </w:pict>
     </w:r>
     <w:r>
@@ -15904,7 +15915,7 @@
     <w:rPrDefault>
       <w:rPr>
         <w:rFonts w:ascii="Times New Roman" w:eastAsia="Times New Roman" w:hAnsi="Times New Roman" w:cs="Times New Roman"/>
-        <w:lang w:val="en-US" w:eastAsia="en-US" w:bidi="ar-SA"/>
+        <w:lang w:val="en-US" w:eastAsia="en-US" w:bidi="bn-BD"/>
       </w:rPr>
     </w:rPrDefault>
     <w:pPrDefault/>
@@ -16293,6 +16304,7 @@
     <w:rPr>
       <w:sz w:val="24"/>
       <w:szCs w:val="24"/>
+      <w:lang w:bidi="ar-SA"/>
     </w:rPr>
   </w:style>
   <w:style w:type="paragraph" w:styleId="Heading1">
